--- a/ALL_PACKGES/GestionDeSalaire/Exercice1.docx
+++ b/ALL_PACKGES/GestionDeSalaire/Exercice1.docx
@@ -670,7 +670,18 @@
           <w:lang w:val="fr-FR" w:eastAsia="en-CA"/>
         </w:rPr>
         <w:br/>
-        <w:t>Le calcul du salaire mensuel dépend du type de l'employé. On distingue les types d'employés suivants :</w:t>
+        <w:t>Le calcul du salaire mensuel dépend du type de l'employé</w:t>
+      </w:r>
+      <w:bookmarkStart w:id="0" w:name="_GoBack"/>
+      <w:bookmarkEnd w:id="0"/>
+      <w:r>
+        <w:rPr>
+          <w:rFonts w:ascii="Arial" w:eastAsia="Times New Roman" w:hAnsi="Arial" w:cs="Arial"/>
+          <w:sz w:val="20"/>
+          <w:szCs w:val="20"/>
+          <w:lang w:val="fr-FR" w:eastAsia="en-CA"/>
+        </w:rPr>
+        <w:t>. On distingue les types d'employés suivants :</w:t>
       </w:r>
     </w:p>
     <w:p>
@@ -1100,7 +1111,27 @@
           <w:szCs w:val="20"/>
           <w:lang w:val="fr-FR" w:eastAsia="en-CA"/>
         </w:rPr>
-        <w:t xml:space="preserve"> une hiérarchie de classes pour les employés en respectant les conditions suivantes :</w:t>
+        <w:t xml:space="preserve"> une hiérarchie de classes pour les employés en </w:t>
+      </w:r>
+      <w:proofErr w:type="gramStart"/>
+      <w:r>
+        <w:rPr>
+          <w:rFonts w:ascii="Arial" w:eastAsia="Times New Roman" w:hAnsi="Arial" w:cs="Arial"/>
+          <w:sz w:val="20"/>
+          <w:szCs w:val="20"/>
+          <w:lang w:val="fr-FR" w:eastAsia="en-CA"/>
+        </w:rPr>
+        <w:t>respectant</w:t>
+      </w:r>
+      <w:proofErr w:type="gramEnd"/>
+      <w:r>
+        <w:rPr>
+          <w:rFonts w:ascii="Arial" w:eastAsia="Times New Roman" w:hAnsi="Arial" w:cs="Arial"/>
+          <w:sz w:val="20"/>
+          <w:szCs w:val="20"/>
+          <w:lang w:val="fr-FR" w:eastAsia="en-CA"/>
+        </w:rPr>
+        <w:t xml:space="preserve"> les conditions suivantes :</w:t>
       </w:r>
     </w:p>
     <w:p>
@@ -1566,31 +1597,30 @@
       <w:r>
         <w:rPr>
           <w:rFonts w:ascii="Arial" w:eastAsia="Times New Roman" w:hAnsi="Arial" w:cs="Arial"/>
-          <w:b/>
-          <w:iCs/>
-          <w:sz w:val="20"/>
-          <w:szCs w:val="20"/>
-          <w:lang w:val="fr-FR" w:eastAsia="en-CA"/>
-        </w:rPr>
-        <w:t>employés à risque</w:t>
-      </w:r>
-      <w:r>
-        <w:rPr>
-          <w:rFonts w:ascii="Arial" w:eastAsia="Times New Roman" w:hAnsi="Arial" w:cs="Arial"/>
-          <w:sz w:val="20"/>
-          <w:szCs w:val="20"/>
-          <w:lang w:val="fr-FR" w:eastAsia="en-CA"/>
-        </w:rPr>
-        <w:t xml:space="preserve"> permettant de leur associer une </w:t>
-      </w:r>
-      <w:r>
-        <w:rPr>
-          <w:rFonts w:ascii="Arial" w:eastAsia="Times New Roman" w:hAnsi="Arial" w:cs="Arial"/>
           <w:i/>
           <w:iCs/>
           <w:sz w:val="20"/>
           <w:szCs w:val="20"/>
-          <w:u w:val="single"/>
+          <w:lang w:val="fr-FR" w:eastAsia="en-CA"/>
+        </w:rPr>
+        <w:t>employés à risque</w:t>
+      </w:r>
+      <w:r>
+        <w:rPr>
+          <w:rFonts w:ascii="Arial" w:eastAsia="Times New Roman" w:hAnsi="Arial" w:cs="Arial"/>
+          <w:sz w:val="20"/>
+          <w:szCs w:val="20"/>
+          <w:lang w:val="fr-FR" w:eastAsia="en-CA"/>
+        </w:rPr>
+        <w:t xml:space="preserve"> permettant de leur associer une </w:t>
+      </w:r>
+      <w:r>
+        <w:rPr>
+          <w:rFonts w:ascii="Arial" w:eastAsia="Times New Roman" w:hAnsi="Arial" w:cs="Arial"/>
+          <w:i/>
+          <w:iCs/>
+          <w:sz w:val="20"/>
+          <w:szCs w:val="20"/>
           <w:lang w:val="fr-FR" w:eastAsia="en-CA"/>
         </w:rPr>
         <w:t>prime mensuelle</w:t>
@@ -1600,22 +1630,10 @@
           <w:rFonts w:ascii="Arial" w:eastAsia="Times New Roman" w:hAnsi="Arial" w:cs="Arial"/>
           <w:sz w:val="20"/>
           <w:szCs w:val="20"/>
-          <w:u w:val="single"/>
-          <w:lang w:val="fr-FR" w:eastAsia="en-CA"/>
-        </w:rPr>
-        <w:t xml:space="preserve"> fixe de 200</w:t>
-      </w:r>
-      <w:r>
-        <w:rPr>
-          <w:rFonts w:ascii="Arial" w:eastAsia="Times New Roman" w:hAnsi="Arial" w:cs="Arial"/>
-          <w:sz w:val="20"/>
-          <w:szCs w:val="20"/>
-          <w:lang w:val="fr-FR" w:eastAsia="en-CA"/>
-        </w:rPr>
-        <w:t>.</w:t>
-      </w:r>
-      <w:bookmarkStart w:id="0" w:name="_GoBack"/>
-      <w:bookmarkEnd w:id="0"/>
+          <w:lang w:val="fr-FR" w:eastAsia="en-CA"/>
+        </w:rPr>
+        <w:t xml:space="preserve"> fixe de 200.</w:t>
+      </w:r>
     </w:p>
     <w:p>
       <w:pPr>
